--- a/03 Exercise 3 - Canvas/Handouts/Testability_Remedies_Improvements.docx
+++ b/03 Exercise 3 - Canvas/Handouts/Testability_Remedies_Improvements.docx
@@ -2,12 +2,661 @@
 <file path=word/document.xml><?xml version="1.0" encoding="utf-8"?>
 <w:document xmlns:wpc="http://schemas.microsoft.com/office/word/2010/wordprocessingCanvas" xmlns:cx="http://schemas.microsoft.com/office/drawing/2014/chartex" xmlns:cx1="http://schemas.microsoft.com/office/drawing/2015/9/8/chartex" xmlns:cx2="http://schemas.microsoft.com/office/drawing/2015/10/21/chartex" xmlns:cx3="http://schemas.microsoft.com/office/drawing/2016/5/9/chartex" xmlns:cx4="http://schemas.microsoft.com/office/drawing/2016/5/10/chartex" xmlns:cx5="http://schemas.microsoft.com/office/drawing/2016/5/11/chartex" xmlns:cx6="http://schemas.microsoft.com/office/drawing/2016/5/12/chartex" xmlns:cx7="http://schemas.microsoft.com/office/drawing/2016/5/13/chartex" xmlns:cx8="http://schemas.microsoft.com/office/drawing/2016/5/14/chartex" xmlns:mc="http://schemas.openxmlformats.org/markup-compatibility/2006" xmlns:aink="http://schemas.microsoft.com/office/drawing/2016/ink" xmlns:am3d="http://schemas.microsoft.com/office/drawing/2017/model3d" xmlns:o="urn:schemas-microsoft-com:office:office" xmlns:r="http://schemas.openxmlformats.org/officeDocument/2006/relationships" xmlns:m="http://schemas.openxmlformats.org/officeDocument/2006/math" xmlns:v="urn:schemas-microsoft-com:vml" xmlns:wp14="http://schemas.microsoft.com/office/word/2010/wordprocessingDrawing" xmlns:wp="http://schemas.openxmlformats.org/drawingml/2006/wordprocessingDrawing" xmlns:w10="urn:schemas-microsoft-com:office:word" xmlns:w="http://schemas.openxmlformats.org/wordprocessingml/2006/main" xmlns:w14="http://schemas.microsoft.com/office/word/2010/wordml" xmlns:w15="http://schemas.microsoft.com/office/word/2012/wordml" xmlns:w16cid="http://schemas.microsoft.com/office/word/2016/wordml/cid" xmlns:w16se="http://schemas.microsoft.com/office/word/2015/wordml/symex" xmlns:wpg="http://schemas.microsoft.com/office/word/2010/wordprocessingGroup" xmlns:wpi="http://schemas.microsoft.com/office/word/2010/wordprocessingInk" xmlns:wne="http://schemas.microsoft.com/office/word/2006/wordml" xmlns:wps="http://schemas.microsoft.com/office/word/2010/wordprocessingShape" mc:Ignorable="w14 w15 w16se w16cid wp14">
   <w:body>
+    <w:tbl>
+      <w:tblPr>
+        <w:tblStyle w:val="GridTable4-Accent6"/>
+        <w:tblW w:w="5000" w:type="pct"/>
+        <w:tblLook w:val="04A0" w:firstRow="1" w:lastRow="0" w:firstColumn="1" w:lastColumn="0" w:noHBand="0" w:noVBand="1"/>
+      </w:tblPr>
+      <w:tblGrid>
+        <w:gridCol w:w="4505"/>
+        <w:gridCol w:w="4505"/>
+      </w:tblGrid>
+      <w:tr>
+        <w:trPr>
+          <w:cnfStyle w:val="100000000000" w:firstRow="1" w:lastRow="0" w:firstColumn="0" w:lastColumn="0" w:oddVBand="0" w:evenVBand="0" w:oddHBand="0" w:evenHBand="0" w:firstRowFirstColumn="0" w:firstRowLastColumn="0" w:lastRowFirstColumn="0" w:lastRowLastColumn="0"/>
+        </w:trPr>
+        <w:tc>
+          <w:tcPr>
+            <w:cnfStyle w:val="001000000000" w:firstRow="0" w:lastRow="0" w:firstColumn="1" w:lastColumn="0" w:oddVBand="0" w:evenVBand="0" w:oddHBand="0" w:evenHBand="0" w:firstRowFirstColumn="0" w:firstRowLastColumn="0" w:lastRowFirstColumn="0" w:lastRowLastColumn="0"/>
+            <w:tcW w:w="2500" w:type="pct"/>
+          </w:tcPr>
+          <w:p>
+            <w:pPr>
+              <w:rPr>
+                <w:sz w:val="28"/>
+                <w:szCs w:val="28"/>
+              </w:rPr>
+            </w:pPr>
+            <w:r>
+              <w:rPr>
+                <w:sz w:val="28"/>
+                <w:szCs w:val="28"/>
+              </w:rPr>
+              <w:t>Observability</w:t>
+            </w:r>
+          </w:p>
+          <w:p>
+            <w:pPr>
+              <w:pStyle w:val="ListParagraph"/>
+              <w:numPr>
+                <w:ilvl w:val="0"/>
+                <w:numId w:val="3"/>
+              </w:numPr>
+              <w:rPr>
+                <w:b w:val="0"/>
+                <w:sz w:val="28"/>
+                <w:szCs w:val="28"/>
+              </w:rPr>
+            </w:pPr>
+            <w:r>
+              <w:rPr>
+                <w:b w:val="0"/>
+                <w:sz w:val="28"/>
+                <w:szCs w:val="28"/>
+              </w:rPr>
+              <w:t xml:space="preserve">Logging in each layer of the </w:t>
+            </w:r>
+            <w:r>
+              <w:rPr>
+                <w:b w:val="0"/>
+                <w:sz w:val="28"/>
+                <w:szCs w:val="28"/>
+              </w:rPr>
+              <w:t>architecture</w:t>
+            </w:r>
+            <w:r>
+              <w:rPr>
+                <w:b w:val="0"/>
+                <w:sz w:val="28"/>
+                <w:szCs w:val="28"/>
+              </w:rPr>
+              <w:t xml:space="preserve"> and between components</w:t>
+            </w:r>
+          </w:p>
+          <w:p>
+            <w:pPr>
+              <w:pStyle w:val="ListParagraph"/>
+              <w:numPr>
+                <w:ilvl w:val="0"/>
+                <w:numId w:val="3"/>
+              </w:numPr>
+              <w:rPr>
+                <w:b w:val="0"/>
+                <w:sz w:val="28"/>
+                <w:szCs w:val="28"/>
+              </w:rPr>
+            </w:pPr>
+            <w:r>
+              <w:rPr>
+                <w:b w:val="0"/>
+                <w:sz w:val="28"/>
+                <w:szCs w:val="28"/>
+              </w:rPr>
+              <w:t xml:space="preserve">Controllable levels </w:t>
+            </w:r>
+            <w:r>
+              <w:rPr>
+                <w:b w:val="0"/>
+                <w:sz w:val="28"/>
+                <w:szCs w:val="28"/>
+              </w:rPr>
+              <w:t>of logging by request to gather further information on consumer requests</w:t>
+            </w:r>
+          </w:p>
+          <w:p>
+            <w:pPr>
+              <w:pStyle w:val="ListParagraph"/>
+              <w:numPr>
+                <w:ilvl w:val="0"/>
+                <w:numId w:val="3"/>
+              </w:numPr>
+              <w:rPr>
+                <w:b w:val="0"/>
+                <w:sz w:val="28"/>
+                <w:szCs w:val="28"/>
+              </w:rPr>
+            </w:pPr>
+            <w:r>
+              <w:rPr>
+                <w:b w:val="0"/>
+                <w:sz w:val="28"/>
+                <w:szCs w:val="28"/>
+              </w:rPr>
+              <w:t>Aggregated logging to bring together logs from various layers and interfaces to show holistic pictures</w:t>
+            </w:r>
+            <w:r>
+              <w:rPr>
+                <w:b w:val="0"/>
+                <w:sz w:val="28"/>
+                <w:szCs w:val="28"/>
+              </w:rPr>
+              <w:t xml:space="preserve"> of systems events</w:t>
+            </w:r>
+          </w:p>
+          <w:p>
+            <w:pPr>
+              <w:pStyle w:val="ListParagraph"/>
+              <w:numPr>
+                <w:ilvl w:val="0"/>
+                <w:numId w:val="3"/>
+              </w:numPr>
+              <w:rPr>
+                <w:b w:val="0"/>
+                <w:sz w:val="28"/>
+                <w:szCs w:val="28"/>
+              </w:rPr>
+            </w:pPr>
+            <w:r>
+              <w:rPr>
+                <w:b w:val="0"/>
+                <w:sz w:val="28"/>
+                <w:szCs w:val="28"/>
+              </w:rPr>
+              <w:t>Create the ability to replay traffic to observe</w:t>
+            </w:r>
+            <w:r>
+              <w:rPr>
+                <w:b w:val="0"/>
+                <w:sz w:val="28"/>
+                <w:szCs w:val="28"/>
+              </w:rPr>
+              <w:t xml:space="preserve"> events in the architecture</w:t>
+            </w:r>
+          </w:p>
+          <w:p>
+            <w:pPr>
+              <w:pStyle w:val="ListParagraph"/>
+              <w:numPr>
+                <w:ilvl w:val="0"/>
+                <w:numId w:val="3"/>
+              </w:numPr>
+              <w:rPr>
+                <w:b w:val="0"/>
+                <w:sz w:val="28"/>
+                <w:szCs w:val="28"/>
+              </w:rPr>
+            </w:pPr>
+            <w:r>
+              <w:rPr>
+                <w:b w:val="0"/>
+                <w:sz w:val="28"/>
+                <w:szCs w:val="28"/>
+              </w:rPr>
+              <w:t xml:space="preserve">Monitoring which combines diagnostics </w:t>
+            </w:r>
+            <w:r>
+              <w:rPr>
+                <w:b w:val="0"/>
+                <w:sz w:val="28"/>
+                <w:szCs w:val="28"/>
+              </w:rPr>
+              <w:t xml:space="preserve">(CPU usages for example) and application </w:t>
+            </w:r>
+            <w:r>
+              <w:rPr>
+                <w:b w:val="0"/>
+                <w:sz w:val="28"/>
+                <w:szCs w:val="28"/>
+              </w:rPr>
+              <w:t>information</w:t>
+            </w:r>
+          </w:p>
+        </w:tc>
+        <w:tc>
+          <w:tcPr>
+            <w:tcW w:w="2500" w:type="pct"/>
+          </w:tcPr>
+          <w:p>
+            <w:pPr>
+              <w:cnfStyle w:val="100000000000" w:firstRow="1" w:lastRow="0" w:firstColumn="0" w:lastColumn="0" w:oddVBand="0" w:evenVBand="0" w:oddHBand="0" w:evenHBand="0" w:firstRowFirstColumn="0" w:firstRowLastColumn="0" w:lastRowFirstColumn="0" w:lastRowLastColumn="0"/>
+              <w:rPr>
+                <w:sz w:val="28"/>
+                <w:szCs w:val="28"/>
+              </w:rPr>
+            </w:pPr>
+            <w:r>
+              <w:rPr>
+                <w:sz w:val="28"/>
+                <w:szCs w:val="28"/>
+              </w:rPr>
+              <w:t>Controllability</w:t>
+            </w:r>
+          </w:p>
+          <w:p>
+            <w:pPr>
+              <w:pStyle w:val="ListParagraph"/>
+              <w:numPr>
+                <w:ilvl w:val="0"/>
+                <w:numId w:val="2"/>
+              </w:numPr>
+              <w:cnfStyle w:val="100000000000" w:firstRow="1" w:lastRow="0" w:firstColumn="0" w:lastColumn="0" w:oddVBand="0" w:evenVBand="0" w:oddHBand="0" w:evenHBand="0" w:firstRowFirstColumn="0" w:firstRowLastColumn="0" w:lastRowFirstColumn="0" w:lastRowLastColumn="0"/>
+              <w:rPr>
+                <w:b w:val="0"/>
+                <w:sz w:val="28"/>
+                <w:szCs w:val="28"/>
+              </w:rPr>
+            </w:pPr>
+            <w:r>
+              <w:rPr>
+                <w:b w:val="0"/>
+                <w:sz w:val="28"/>
+                <w:szCs w:val="28"/>
+              </w:rPr>
+              <w:t>Feature flagging techniques to control exposure of new technology or functionality</w:t>
+            </w:r>
+          </w:p>
+          <w:p>
+            <w:pPr>
+              <w:pStyle w:val="ListParagraph"/>
+              <w:numPr>
+                <w:ilvl w:val="0"/>
+                <w:numId w:val="2"/>
+              </w:numPr>
+              <w:cnfStyle w:val="100000000000" w:firstRow="1" w:lastRow="0" w:firstColumn="0" w:lastColumn="0" w:oddVBand="0" w:evenVBand="0" w:oddHBand="0" w:evenHBand="0" w:firstRowFirstColumn="0" w:firstRowLastColumn="0" w:lastRowFirstColumn="0" w:lastRowLastColumn="0"/>
+              <w:rPr>
+                <w:b w:val="0"/>
+                <w:sz w:val="28"/>
+                <w:szCs w:val="28"/>
+              </w:rPr>
+            </w:pPr>
+            <w:r>
+              <w:rPr>
+                <w:b w:val="0"/>
+                <w:sz w:val="28"/>
+                <w:szCs w:val="28"/>
+              </w:rPr>
+              <w:t>Trial management to release new technology or functionality to a limited number of consumers</w:t>
+            </w:r>
+          </w:p>
+          <w:p>
+            <w:pPr>
+              <w:pStyle w:val="ListParagraph"/>
+              <w:numPr>
+                <w:ilvl w:val="0"/>
+                <w:numId w:val="2"/>
+              </w:numPr>
+              <w:cnfStyle w:val="100000000000" w:firstRow="1" w:lastRow="0" w:firstColumn="0" w:lastColumn="0" w:oddVBand="0" w:evenVBand="0" w:oddHBand="0" w:evenHBand="0" w:firstRowFirstColumn="0" w:firstRowLastColumn="0" w:lastRowFirstColumn="0" w:lastRowLastColumn="0"/>
+              <w:rPr>
+                <w:b w:val="0"/>
+                <w:sz w:val="28"/>
+                <w:szCs w:val="28"/>
+              </w:rPr>
+            </w:pPr>
+            <w:r>
+              <w:rPr>
+                <w:b w:val="0"/>
+                <w:sz w:val="28"/>
+                <w:szCs w:val="28"/>
+              </w:rPr>
+              <w:t xml:space="preserve">Automated deployment of </w:t>
+            </w:r>
+            <w:r>
+              <w:rPr>
+                <w:b w:val="0"/>
+                <w:sz w:val="28"/>
+                <w:szCs w:val="28"/>
+              </w:rPr>
+              <w:t>the IDResolver application</w:t>
+            </w:r>
+            <w:r>
+              <w:rPr>
+                <w:b w:val="0"/>
+                <w:sz w:val="28"/>
+                <w:szCs w:val="28"/>
+              </w:rPr>
+              <w:t xml:space="preserve"> to be able to deploy new versions on demand</w:t>
+            </w:r>
+          </w:p>
+          <w:p>
+            <w:pPr>
+              <w:pStyle w:val="ListParagraph"/>
+              <w:numPr>
+                <w:ilvl w:val="0"/>
+                <w:numId w:val="2"/>
+              </w:numPr>
+              <w:cnfStyle w:val="100000000000" w:firstRow="1" w:lastRow="0" w:firstColumn="0" w:lastColumn="0" w:oddVBand="0" w:evenVBand="0" w:oddHBand="0" w:evenHBand="0" w:firstRowFirstColumn="0" w:firstRowLastColumn="0" w:lastRowFirstColumn="0" w:lastRowLastColumn="0"/>
+              <w:rPr>
+                <w:b w:val="0"/>
+                <w:sz w:val="28"/>
+                <w:szCs w:val="28"/>
+              </w:rPr>
+            </w:pPr>
+            <w:r>
+              <w:rPr>
+                <w:b w:val="0"/>
+                <w:sz w:val="28"/>
+                <w:szCs w:val="28"/>
+              </w:rPr>
+              <w:t>Blue Green deployments to switch between new and old versions to protect current and new functionality</w:t>
+            </w:r>
+          </w:p>
+          <w:p>
+            <w:pPr>
+              <w:pStyle w:val="ListParagraph"/>
+              <w:numPr>
+                <w:ilvl w:val="0"/>
+                <w:numId w:val="2"/>
+              </w:numPr>
+              <w:cnfStyle w:val="100000000000" w:firstRow="1" w:lastRow="0" w:firstColumn="0" w:lastColumn="0" w:oddVBand="0" w:evenVBand="0" w:oddHBand="0" w:evenHBand="0" w:firstRowFirstColumn="0" w:firstRowLastColumn="0" w:lastRowFirstColumn="0" w:lastRowLastColumn="0"/>
+              <w:rPr>
+                <w:b w:val="0"/>
+                <w:sz w:val="28"/>
+                <w:szCs w:val="28"/>
+              </w:rPr>
+            </w:pPr>
+            <w:r>
+              <w:rPr>
+                <w:b w:val="0"/>
+                <w:sz w:val="28"/>
+                <w:szCs w:val="28"/>
+              </w:rPr>
+              <w:t xml:space="preserve">Create test environments which </w:t>
+            </w:r>
+            <w:r>
+              <w:rPr>
+                <w:b w:val="0"/>
+                <w:sz w:val="28"/>
+                <w:szCs w:val="28"/>
+              </w:rPr>
+              <w:t>mirror the production environment to a high degree</w:t>
+            </w:r>
+          </w:p>
+        </w:tc>
+      </w:tr>
+      <w:tr>
+        <w:trPr>
+          <w:cnfStyle w:val="000000100000" w:firstRow="0" w:lastRow="0" w:firstColumn="0" w:lastColumn="0" w:oddVBand="0" w:evenVBand="0" w:oddHBand="1" w:evenHBand="0" w:firstRowFirstColumn="0" w:firstRowLastColumn="0" w:lastRowFirstColumn="0" w:lastRowLastColumn="0"/>
+        </w:trPr>
+        <w:tc>
+          <w:tcPr>
+            <w:cnfStyle w:val="001000000000" w:firstRow="0" w:lastRow="0" w:firstColumn="1" w:lastColumn="0" w:oddVBand="0" w:evenVBand="0" w:oddHBand="0" w:evenHBand="0" w:firstRowFirstColumn="0" w:firstRowLastColumn="0" w:lastRowFirstColumn="0" w:lastRowLastColumn="0"/>
+            <w:tcW w:w="2500" w:type="pct"/>
+          </w:tcPr>
+          <w:p>
+            <w:pPr>
+              <w:rPr>
+                <w:sz w:val="28"/>
+                <w:szCs w:val="28"/>
+              </w:rPr>
+            </w:pPr>
+            <w:r>
+              <w:rPr>
+                <w:sz w:val="28"/>
+                <w:szCs w:val="28"/>
+              </w:rPr>
+              <w:t>Decomposability</w:t>
+            </w:r>
+          </w:p>
+          <w:p>
+            <w:pPr>
+              <w:pStyle w:val="ListParagraph"/>
+              <w:numPr>
+                <w:ilvl w:val="0"/>
+                <w:numId w:val="2"/>
+              </w:numPr>
+              <w:rPr>
+                <w:b w:val="0"/>
+                <w:sz w:val="28"/>
+                <w:szCs w:val="28"/>
+              </w:rPr>
+            </w:pPr>
+            <w:r>
+              <w:rPr>
+                <w:b w:val="0"/>
+                <w:sz w:val="28"/>
+                <w:szCs w:val="28"/>
+              </w:rPr>
+              <w:t>Employing a microservice architecture to decouple critical components</w:t>
+            </w:r>
+          </w:p>
+          <w:p>
+            <w:pPr>
+              <w:pStyle w:val="ListParagraph"/>
+              <w:numPr>
+                <w:ilvl w:val="0"/>
+                <w:numId w:val="2"/>
+              </w:numPr>
+              <w:rPr>
+                <w:b w:val="0"/>
+                <w:sz w:val="28"/>
+                <w:szCs w:val="28"/>
+              </w:rPr>
+            </w:pPr>
+            <w:r>
+              <w:rPr>
+                <w:b w:val="0"/>
+                <w:sz w:val="28"/>
+                <w:szCs w:val="28"/>
+              </w:rPr>
+              <w:t xml:space="preserve">Create </w:t>
+            </w:r>
+            <w:r>
+              <w:rPr>
+                <w:b w:val="0"/>
+                <w:sz w:val="28"/>
+                <w:szCs w:val="28"/>
+              </w:rPr>
+              <w:t>circuit breakers between layers to handle persistent error conditions between internal and external services.</w:t>
+            </w:r>
+          </w:p>
+          <w:p>
+            <w:pPr>
+              <w:pStyle w:val="ListParagraph"/>
+              <w:numPr>
+                <w:ilvl w:val="0"/>
+                <w:numId w:val="2"/>
+              </w:numPr>
+              <w:rPr>
+                <w:b w:val="0"/>
+                <w:sz w:val="28"/>
+                <w:szCs w:val="28"/>
+              </w:rPr>
+            </w:pPr>
+            <w:r>
+              <w:rPr>
+                <w:b w:val="0"/>
+                <w:sz w:val="28"/>
+                <w:szCs w:val="28"/>
+              </w:rPr>
+              <w:t>Add queueing technology such as Kafka to manage high load scenarios or to queue infrequent operations to be processed at a different time.</w:t>
+            </w:r>
+          </w:p>
+          <w:p>
+            <w:pPr>
+              <w:pStyle w:val="ListParagraph"/>
+              <w:numPr>
+                <w:ilvl w:val="0"/>
+                <w:numId w:val="2"/>
+              </w:numPr>
+              <w:rPr>
+                <w:b w:val="0"/>
+                <w:sz w:val="28"/>
+                <w:szCs w:val="28"/>
+              </w:rPr>
+            </w:pPr>
+            <w:r>
+              <w:rPr>
+                <w:b w:val="0"/>
+                <w:sz w:val="28"/>
+                <w:szCs w:val="28"/>
+              </w:rPr>
+              <w:t xml:space="preserve">Create mocks for external services to isolate </w:t>
+            </w:r>
+            <w:r>
+              <w:rPr>
+                <w:b w:val="0"/>
+                <w:sz w:val="28"/>
+                <w:szCs w:val="28"/>
+              </w:rPr>
+              <w:t>parts of the architecture for testing and issue diagnosis</w:t>
+            </w:r>
+            <w:bookmarkStart w:id="0" w:name="_GoBack"/>
+            <w:bookmarkEnd w:id="0"/>
+            <w:r>
+              <w:rPr>
+                <w:b w:val="0"/>
+                <w:sz w:val="28"/>
+                <w:szCs w:val="28"/>
+              </w:rPr>
+              <w:t xml:space="preserve"> </w:t>
+            </w:r>
+          </w:p>
+        </w:tc>
+        <w:tc>
+          <w:tcPr>
+            <w:tcW w:w="2500" w:type="pct"/>
+          </w:tcPr>
+          <w:p>
+            <w:pPr>
+              <w:cnfStyle w:val="000000100000" w:firstRow="0" w:lastRow="0" w:firstColumn="0" w:lastColumn="0" w:oddVBand="0" w:evenVBand="0" w:oddHBand="1" w:evenHBand="0" w:firstRowFirstColumn="0" w:firstRowLastColumn="0" w:lastRowFirstColumn="0" w:lastRowLastColumn="0"/>
+              <w:rPr>
+                <w:b/>
+                <w:sz w:val="28"/>
+                <w:szCs w:val="28"/>
+              </w:rPr>
+            </w:pPr>
+            <w:r>
+              <w:rPr>
+                <w:b/>
+                <w:sz w:val="28"/>
+                <w:szCs w:val="28"/>
+              </w:rPr>
+              <w:t>Simplicity</w:t>
+            </w:r>
+          </w:p>
+          <w:p>
+            <w:pPr>
+              <w:pStyle w:val="ListParagraph"/>
+              <w:numPr>
+                <w:ilvl w:val="0"/>
+                <w:numId w:val="1"/>
+              </w:numPr>
+              <w:cnfStyle w:val="000000100000" w:firstRow="0" w:lastRow="0" w:firstColumn="0" w:lastColumn="0" w:oddVBand="0" w:evenVBand="0" w:oddHBand="1" w:evenHBand="0" w:firstRowFirstColumn="0" w:firstRowLastColumn="0" w:lastRowFirstColumn="0" w:lastRowLastColumn="0"/>
+              <w:rPr>
+                <w:sz w:val="28"/>
+                <w:szCs w:val="28"/>
+              </w:rPr>
+            </w:pPr>
+            <w:r>
+              <w:rPr>
+                <w:sz w:val="28"/>
+                <w:szCs w:val="28"/>
+              </w:rPr>
+              <w:t>Automated API documentation tooling such as Swagger</w:t>
+            </w:r>
+          </w:p>
+          <w:p>
+            <w:pPr>
+              <w:pStyle w:val="ListParagraph"/>
+              <w:numPr>
+                <w:ilvl w:val="0"/>
+                <w:numId w:val="1"/>
+              </w:numPr>
+              <w:cnfStyle w:val="000000100000" w:firstRow="0" w:lastRow="0" w:firstColumn="0" w:lastColumn="0" w:oddVBand="0" w:evenVBand="0" w:oddHBand="1" w:evenHBand="0" w:firstRowFirstColumn="0" w:firstRowLastColumn="0" w:lastRowFirstColumn="0" w:lastRowLastColumn="0"/>
+              <w:rPr>
+                <w:sz w:val="28"/>
+                <w:szCs w:val="28"/>
+              </w:rPr>
+            </w:pPr>
+            <w:r>
+              <w:rPr>
+                <w:sz w:val="28"/>
+                <w:szCs w:val="28"/>
+              </w:rPr>
+              <w:t>Developers and testers supporting the system in Production</w:t>
+            </w:r>
+          </w:p>
+          <w:p>
+            <w:pPr>
+              <w:pStyle w:val="ListParagraph"/>
+              <w:numPr>
+                <w:ilvl w:val="0"/>
+                <w:numId w:val="1"/>
+              </w:numPr>
+              <w:cnfStyle w:val="000000100000" w:firstRow="0" w:lastRow="0" w:firstColumn="0" w:lastColumn="0" w:oddVBand="0" w:evenVBand="0" w:oddHBand="1" w:evenHBand="0" w:firstRowFirstColumn="0" w:firstRowLastColumn="0" w:lastRowFirstColumn="0" w:lastRowLastColumn="0"/>
+              <w:rPr>
+                <w:sz w:val="28"/>
+                <w:szCs w:val="28"/>
+              </w:rPr>
+            </w:pPr>
+            <w:r>
+              <w:rPr>
+                <w:sz w:val="28"/>
+                <w:szCs w:val="28"/>
+              </w:rPr>
+              <w:t xml:space="preserve">Policies to pay back and discourage build-up of technical debt such as </w:t>
+            </w:r>
+            <w:r>
+              <w:rPr>
+                <w:sz w:val="28"/>
+                <w:szCs w:val="28"/>
+              </w:rPr>
+              <w:t>test-driven</w:t>
+            </w:r>
+            <w:r>
+              <w:rPr>
+                <w:sz w:val="28"/>
+                <w:szCs w:val="28"/>
+              </w:rPr>
+              <w:t xml:space="preserve"> development</w:t>
+            </w:r>
+          </w:p>
+          <w:p>
+            <w:pPr>
+              <w:pStyle w:val="ListParagraph"/>
+              <w:numPr>
+                <w:ilvl w:val="0"/>
+                <w:numId w:val="1"/>
+              </w:numPr>
+              <w:cnfStyle w:val="000000100000" w:firstRow="0" w:lastRow="0" w:firstColumn="0" w:lastColumn="0" w:oddVBand="0" w:evenVBand="0" w:oddHBand="1" w:evenHBand="0" w:firstRowFirstColumn="0" w:firstRowLastColumn="0" w:lastRowFirstColumn="0" w:lastRowLastColumn="0"/>
+              <w:rPr>
+                <w:sz w:val="28"/>
+                <w:szCs w:val="28"/>
+              </w:rPr>
+            </w:pPr>
+            <w:r>
+              <w:rPr>
+                <w:sz w:val="28"/>
+                <w:szCs w:val="28"/>
+              </w:rPr>
+              <w:t>Pair and mob programming to promote knowledge sharing between developers and operations people.</w:t>
+            </w:r>
+          </w:p>
+          <w:p>
+            <w:pPr>
+              <w:pStyle w:val="ListParagraph"/>
+              <w:numPr>
+                <w:ilvl w:val="0"/>
+                <w:numId w:val="1"/>
+              </w:numPr>
+              <w:cnfStyle w:val="000000100000" w:firstRow="0" w:lastRow="0" w:firstColumn="0" w:lastColumn="0" w:oddVBand="0" w:evenVBand="0" w:oddHBand="1" w:evenHBand="0" w:firstRowFirstColumn="0" w:firstRowLastColumn="0" w:lastRowFirstColumn="0" w:lastRowLastColumn="0"/>
+              <w:rPr>
+                <w:sz w:val="28"/>
+                <w:szCs w:val="28"/>
+              </w:rPr>
+            </w:pPr>
+            <w:r>
+              <w:rPr>
+                <w:sz w:val="28"/>
+                <w:szCs w:val="28"/>
+              </w:rPr>
+              <w:t>Adopt Lightweight Architecture Records in source control to track changes to the architecture</w:t>
+            </w:r>
+          </w:p>
+        </w:tc>
+      </w:tr>
+    </w:tbl>
     <w:p>
-      <w:bookmarkStart w:id="0" w:name="_GoBack"/>
-      <w:bookmarkEnd w:id="0"/>
+      <w:pPr>
+        <w:rPr>
+          <w:sz w:val="28"/>
+          <w:szCs w:val="28"/>
+        </w:rPr>
+      </w:pPr>
     </w:p>
     <w:sectPr>
-      <w:headerReference w:type="default" r:id="rId6"/>
+      <w:headerReference w:type="default" r:id="rId7"/>
       <w:pgSz w:w="11900" w:h="16840"/>
       <w:pgMar w:top="1440" w:right="1440" w:bottom="1440" w:left="1440" w:header="720" w:footer="720" w:gutter="0"/>
       <w:cols w:space="720"/>
@@ -84,6 +733,356 @@
     </w:r>
   </w:p>
 </w:hdr>
+</file>
+
+<file path=word/numbering.xml><?xml version="1.0" encoding="utf-8"?>
+<w:numbering xmlns:wpc="http://schemas.microsoft.com/office/word/2010/wordprocessingCanvas" xmlns:cx="http://schemas.microsoft.com/office/drawing/2014/chartex" xmlns:cx1="http://schemas.microsoft.com/office/drawing/2015/9/8/chartex" xmlns:cx2="http://schemas.microsoft.com/office/drawing/2015/10/21/chartex" xmlns:cx3="http://schemas.microsoft.com/office/drawing/2016/5/9/chartex" xmlns:cx4="http://schemas.microsoft.com/office/drawing/2016/5/10/chartex" xmlns:cx5="http://schemas.microsoft.com/office/drawing/2016/5/11/chartex" xmlns:cx6="http://schemas.microsoft.com/office/drawing/2016/5/12/chartex" xmlns:cx7="http://schemas.microsoft.com/office/drawing/2016/5/13/chartex" xmlns:cx8="http://schemas.microsoft.com/office/drawing/2016/5/14/chartex" xmlns:mc="http://schemas.openxmlformats.org/markup-compatibility/2006" xmlns:aink="http://schemas.microsoft.com/office/drawing/2016/ink" xmlns:am3d="http://schemas.microsoft.com/office/drawing/2017/model3d" xmlns:o="urn:schemas-microsoft-com:office:office" xmlns:r="http://schemas.openxmlformats.org/officeDocument/2006/relationships" xmlns:m="http://schemas.openxmlformats.org/officeDocument/2006/math" xmlns:v="urn:schemas-microsoft-com:vml" xmlns:wp14="http://schemas.microsoft.com/office/word/2010/wordprocessingDrawing" xmlns:wp="http://schemas.openxmlformats.org/drawingml/2006/wordprocessingDrawing" xmlns:w10="urn:schemas-microsoft-com:office:word" xmlns:w="http://schemas.openxmlformats.org/wordprocessingml/2006/main" xmlns:w14="http://schemas.microsoft.com/office/word/2010/wordml" xmlns:w15="http://schemas.microsoft.com/office/word/2012/wordml" xmlns:w16cid="http://schemas.microsoft.com/office/word/2016/wordml/cid" xmlns:w16se="http://schemas.microsoft.com/office/word/2015/wordml/symex" xmlns:wpg="http://schemas.microsoft.com/office/word/2010/wordprocessingGroup" xmlns:wpi="http://schemas.microsoft.com/office/word/2010/wordprocessingInk" xmlns:wne="http://schemas.microsoft.com/office/word/2006/wordml" xmlns:wps="http://schemas.microsoft.com/office/word/2010/wordprocessingShape" mc:Ignorable="w14 w15 w16se w16cid wp14">
+  <w:abstractNum w:abstractNumId="0" w15:restartNumberingAfterBreak="0">
+    <w:nsid w:val="2B5C3666"/>
+    <w:multiLevelType w:val="hybridMultilevel"/>
+    <w:tmpl w:val="11960E06"/>
+    <w:lvl w:ilvl="0" w:tplc="861A1AEC">
+      <w:numFmt w:val="bullet"/>
+      <w:lvlText w:val=""/>
+      <w:lvlJc w:val="left"/>
+      <w:pPr>
+        <w:ind w:left="720" w:hanging="360"/>
+      </w:pPr>
+      <w:rPr>
+        <w:rFonts w:ascii="Symbol" w:eastAsiaTheme="minorHAnsi" w:hAnsi="Symbol" w:cstheme="minorBidi" w:hint="default"/>
+      </w:rPr>
+    </w:lvl>
+    <w:lvl w:ilvl="1" w:tplc="04090003" w:tentative="1">
+      <w:start w:val="1"/>
+      <w:numFmt w:val="bullet"/>
+      <w:lvlText w:val="o"/>
+      <w:lvlJc w:val="left"/>
+      <w:pPr>
+        <w:ind w:left="1440" w:hanging="360"/>
+      </w:pPr>
+      <w:rPr>
+        <w:rFonts w:ascii="Courier New" w:hAnsi="Courier New" w:cs="Courier New" w:hint="default"/>
+      </w:rPr>
+    </w:lvl>
+    <w:lvl w:ilvl="2" w:tplc="04090005" w:tentative="1">
+      <w:start w:val="1"/>
+      <w:numFmt w:val="bullet"/>
+      <w:lvlText w:val=""/>
+      <w:lvlJc w:val="left"/>
+      <w:pPr>
+        <w:ind w:left="2160" w:hanging="360"/>
+      </w:pPr>
+      <w:rPr>
+        <w:rFonts w:ascii="Wingdings" w:hAnsi="Wingdings" w:hint="default"/>
+      </w:rPr>
+    </w:lvl>
+    <w:lvl w:ilvl="3" w:tplc="04090001" w:tentative="1">
+      <w:start w:val="1"/>
+      <w:numFmt w:val="bullet"/>
+      <w:lvlText w:val=""/>
+      <w:lvlJc w:val="left"/>
+      <w:pPr>
+        <w:ind w:left="2880" w:hanging="360"/>
+      </w:pPr>
+      <w:rPr>
+        <w:rFonts w:ascii="Symbol" w:hAnsi="Symbol" w:hint="default"/>
+      </w:rPr>
+    </w:lvl>
+    <w:lvl w:ilvl="4" w:tplc="04090003" w:tentative="1">
+      <w:start w:val="1"/>
+      <w:numFmt w:val="bullet"/>
+      <w:lvlText w:val="o"/>
+      <w:lvlJc w:val="left"/>
+      <w:pPr>
+        <w:ind w:left="3600" w:hanging="360"/>
+      </w:pPr>
+      <w:rPr>
+        <w:rFonts w:ascii="Courier New" w:hAnsi="Courier New" w:cs="Courier New" w:hint="default"/>
+      </w:rPr>
+    </w:lvl>
+    <w:lvl w:ilvl="5" w:tplc="04090005" w:tentative="1">
+      <w:start w:val="1"/>
+      <w:numFmt w:val="bullet"/>
+      <w:lvlText w:val=""/>
+      <w:lvlJc w:val="left"/>
+      <w:pPr>
+        <w:ind w:left="4320" w:hanging="360"/>
+      </w:pPr>
+      <w:rPr>
+        <w:rFonts w:ascii="Wingdings" w:hAnsi="Wingdings" w:hint="default"/>
+      </w:rPr>
+    </w:lvl>
+    <w:lvl w:ilvl="6" w:tplc="04090001" w:tentative="1">
+      <w:start w:val="1"/>
+      <w:numFmt w:val="bullet"/>
+      <w:lvlText w:val=""/>
+      <w:lvlJc w:val="left"/>
+      <w:pPr>
+        <w:ind w:left="5040" w:hanging="360"/>
+      </w:pPr>
+      <w:rPr>
+        <w:rFonts w:ascii="Symbol" w:hAnsi="Symbol" w:hint="default"/>
+      </w:rPr>
+    </w:lvl>
+    <w:lvl w:ilvl="7" w:tplc="04090003" w:tentative="1">
+      <w:start w:val="1"/>
+      <w:numFmt w:val="bullet"/>
+      <w:lvlText w:val="o"/>
+      <w:lvlJc w:val="left"/>
+      <w:pPr>
+        <w:ind w:left="5760" w:hanging="360"/>
+      </w:pPr>
+      <w:rPr>
+        <w:rFonts w:ascii="Courier New" w:hAnsi="Courier New" w:cs="Courier New" w:hint="default"/>
+      </w:rPr>
+    </w:lvl>
+    <w:lvl w:ilvl="8" w:tplc="04090005" w:tentative="1">
+      <w:start w:val="1"/>
+      <w:numFmt w:val="bullet"/>
+      <w:lvlText w:val=""/>
+      <w:lvlJc w:val="left"/>
+      <w:pPr>
+        <w:ind w:left="6480" w:hanging="360"/>
+      </w:pPr>
+      <w:rPr>
+        <w:rFonts w:ascii="Wingdings" w:hAnsi="Wingdings" w:hint="default"/>
+      </w:rPr>
+    </w:lvl>
+  </w:abstractNum>
+  <w:abstractNum w:abstractNumId="1" w15:restartNumberingAfterBreak="0">
+    <w:nsid w:val="3FB0024E"/>
+    <w:multiLevelType w:val="hybridMultilevel"/>
+    <w:tmpl w:val="04FA4A46"/>
+    <w:lvl w:ilvl="0" w:tplc="5D9ECCA2">
+      <w:numFmt w:val="bullet"/>
+      <w:lvlText w:val=""/>
+      <w:lvlJc w:val="left"/>
+      <w:pPr>
+        <w:ind w:left="720" w:hanging="360"/>
+      </w:pPr>
+      <w:rPr>
+        <w:rFonts w:ascii="Symbol" w:eastAsiaTheme="minorHAnsi" w:hAnsi="Symbol" w:cstheme="minorBidi" w:hint="default"/>
+      </w:rPr>
+    </w:lvl>
+    <w:lvl w:ilvl="1" w:tplc="04090003" w:tentative="1">
+      <w:start w:val="1"/>
+      <w:numFmt w:val="bullet"/>
+      <w:lvlText w:val="o"/>
+      <w:lvlJc w:val="left"/>
+      <w:pPr>
+        <w:ind w:left="1440" w:hanging="360"/>
+      </w:pPr>
+      <w:rPr>
+        <w:rFonts w:ascii="Courier New" w:hAnsi="Courier New" w:cs="Courier New" w:hint="default"/>
+      </w:rPr>
+    </w:lvl>
+    <w:lvl w:ilvl="2" w:tplc="04090005" w:tentative="1">
+      <w:start w:val="1"/>
+      <w:numFmt w:val="bullet"/>
+      <w:lvlText w:val=""/>
+      <w:lvlJc w:val="left"/>
+      <w:pPr>
+        <w:ind w:left="2160" w:hanging="360"/>
+      </w:pPr>
+      <w:rPr>
+        <w:rFonts w:ascii="Wingdings" w:hAnsi="Wingdings" w:hint="default"/>
+      </w:rPr>
+    </w:lvl>
+    <w:lvl w:ilvl="3" w:tplc="04090001" w:tentative="1">
+      <w:start w:val="1"/>
+      <w:numFmt w:val="bullet"/>
+      <w:lvlText w:val=""/>
+      <w:lvlJc w:val="left"/>
+      <w:pPr>
+        <w:ind w:left="2880" w:hanging="360"/>
+      </w:pPr>
+      <w:rPr>
+        <w:rFonts w:ascii="Symbol" w:hAnsi="Symbol" w:hint="default"/>
+      </w:rPr>
+    </w:lvl>
+    <w:lvl w:ilvl="4" w:tplc="04090003" w:tentative="1">
+      <w:start w:val="1"/>
+      <w:numFmt w:val="bullet"/>
+      <w:lvlText w:val="o"/>
+      <w:lvlJc w:val="left"/>
+      <w:pPr>
+        <w:ind w:left="3600" w:hanging="360"/>
+      </w:pPr>
+      <w:rPr>
+        <w:rFonts w:ascii="Courier New" w:hAnsi="Courier New" w:cs="Courier New" w:hint="default"/>
+      </w:rPr>
+    </w:lvl>
+    <w:lvl w:ilvl="5" w:tplc="04090005" w:tentative="1">
+      <w:start w:val="1"/>
+      <w:numFmt w:val="bullet"/>
+      <w:lvlText w:val=""/>
+      <w:lvlJc w:val="left"/>
+      <w:pPr>
+        <w:ind w:left="4320" w:hanging="360"/>
+      </w:pPr>
+      <w:rPr>
+        <w:rFonts w:ascii="Wingdings" w:hAnsi="Wingdings" w:hint="default"/>
+      </w:rPr>
+    </w:lvl>
+    <w:lvl w:ilvl="6" w:tplc="04090001" w:tentative="1">
+      <w:start w:val="1"/>
+      <w:numFmt w:val="bullet"/>
+      <w:lvlText w:val=""/>
+      <w:lvlJc w:val="left"/>
+      <w:pPr>
+        <w:ind w:left="5040" w:hanging="360"/>
+      </w:pPr>
+      <w:rPr>
+        <w:rFonts w:ascii="Symbol" w:hAnsi="Symbol" w:hint="default"/>
+      </w:rPr>
+    </w:lvl>
+    <w:lvl w:ilvl="7" w:tplc="04090003" w:tentative="1">
+      <w:start w:val="1"/>
+      <w:numFmt w:val="bullet"/>
+      <w:lvlText w:val="o"/>
+      <w:lvlJc w:val="left"/>
+      <w:pPr>
+        <w:ind w:left="5760" w:hanging="360"/>
+      </w:pPr>
+      <w:rPr>
+        <w:rFonts w:ascii="Courier New" w:hAnsi="Courier New" w:cs="Courier New" w:hint="default"/>
+      </w:rPr>
+    </w:lvl>
+    <w:lvl w:ilvl="8" w:tplc="04090005" w:tentative="1">
+      <w:start w:val="1"/>
+      <w:numFmt w:val="bullet"/>
+      <w:lvlText w:val=""/>
+      <w:lvlJc w:val="left"/>
+      <w:pPr>
+        <w:ind w:left="6480" w:hanging="360"/>
+      </w:pPr>
+      <w:rPr>
+        <w:rFonts w:ascii="Wingdings" w:hAnsi="Wingdings" w:hint="default"/>
+      </w:rPr>
+    </w:lvl>
+  </w:abstractNum>
+  <w:abstractNum w:abstractNumId="2" w15:restartNumberingAfterBreak="0">
+    <w:nsid w:val="5B163415"/>
+    <w:multiLevelType w:val="hybridMultilevel"/>
+    <w:tmpl w:val="3CD87548"/>
+    <w:lvl w:ilvl="0" w:tplc="8AAC76C8">
+      <w:numFmt w:val="bullet"/>
+      <w:lvlText w:val=""/>
+      <w:lvlJc w:val="left"/>
+      <w:pPr>
+        <w:ind w:left="720" w:hanging="360"/>
+      </w:pPr>
+      <w:rPr>
+        <w:rFonts w:ascii="Symbol" w:eastAsiaTheme="minorHAnsi" w:hAnsi="Symbol" w:cstheme="minorBidi" w:hint="default"/>
+      </w:rPr>
+    </w:lvl>
+    <w:lvl w:ilvl="1" w:tplc="04090003" w:tentative="1">
+      <w:start w:val="1"/>
+      <w:numFmt w:val="bullet"/>
+      <w:lvlText w:val="o"/>
+      <w:lvlJc w:val="left"/>
+      <w:pPr>
+        <w:ind w:left="1440" w:hanging="360"/>
+      </w:pPr>
+      <w:rPr>
+        <w:rFonts w:ascii="Courier New" w:hAnsi="Courier New" w:cs="Courier New" w:hint="default"/>
+      </w:rPr>
+    </w:lvl>
+    <w:lvl w:ilvl="2" w:tplc="04090005" w:tentative="1">
+      <w:start w:val="1"/>
+      <w:numFmt w:val="bullet"/>
+      <w:lvlText w:val=""/>
+      <w:lvlJc w:val="left"/>
+      <w:pPr>
+        <w:ind w:left="2160" w:hanging="360"/>
+      </w:pPr>
+      <w:rPr>
+        <w:rFonts w:ascii="Wingdings" w:hAnsi="Wingdings" w:hint="default"/>
+      </w:rPr>
+    </w:lvl>
+    <w:lvl w:ilvl="3" w:tplc="04090001" w:tentative="1">
+      <w:start w:val="1"/>
+      <w:numFmt w:val="bullet"/>
+      <w:lvlText w:val=""/>
+      <w:lvlJc w:val="left"/>
+      <w:pPr>
+        <w:ind w:left="2880" w:hanging="360"/>
+      </w:pPr>
+      <w:rPr>
+        <w:rFonts w:ascii="Symbol" w:hAnsi="Symbol" w:hint="default"/>
+      </w:rPr>
+    </w:lvl>
+    <w:lvl w:ilvl="4" w:tplc="04090003" w:tentative="1">
+      <w:start w:val="1"/>
+      <w:numFmt w:val="bullet"/>
+      <w:lvlText w:val="o"/>
+      <w:lvlJc w:val="left"/>
+      <w:pPr>
+        <w:ind w:left="3600" w:hanging="360"/>
+      </w:pPr>
+      <w:rPr>
+        <w:rFonts w:ascii="Courier New" w:hAnsi="Courier New" w:cs="Courier New" w:hint="default"/>
+      </w:rPr>
+    </w:lvl>
+    <w:lvl w:ilvl="5" w:tplc="04090005" w:tentative="1">
+      <w:start w:val="1"/>
+      <w:numFmt w:val="bullet"/>
+      <w:lvlText w:val=""/>
+      <w:lvlJc w:val="left"/>
+      <w:pPr>
+        <w:ind w:left="4320" w:hanging="360"/>
+      </w:pPr>
+      <w:rPr>
+        <w:rFonts w:ascii="Wingdings" w:hAnsi="Wingdings" w:hint="default"/>
+      </w:rPr>
+    </w:lvl>
+    <w:lvl w:ilvl="6" w:tplc="04090001" w:tentative="1">
+      <w:start w:val="1"/>
+      <w:numFmt w:val="bullet"/>
+      <w:lvlText w:val=""/>
+      <w:lvlJc w:val="left"/>
+      <w:pPr>
+        <w:ind w:left="5040" w:hanging="360"/>
+      </w:pPr>
+      <w:rPr>
+        <w:rFonts w:ascii="Symbol" w:hAnsi="Symbol" w:hint="default"/>
+      </w:rPr>
+    </w:lvl>
+    <w:lvl w:ilvl="7" w:tplc="04090003" w:tentative="1">
+      <w:start w:val="1"/>
+      <w:numFmt w:val="bullet"/>
+      <w:lvlText w:val="o"/>
+      <w:lvlJc w:val="left"/>
+      <w:pPr>
+        <w:ind w:left="5760" w:hanging="360"/>
+      </w:pPr>
+      <w:rPr>
+        <w:rFonts w:ascii="Courier New" w:hAnsi="Courier New" w:cs="Courier New" w:hint="default"/>
+      </w:rPr>
+    </w:lvl>
+    <w:lvl w:ilvl="8" w:tplc="04090005" w:tentative="1">
+      <w:start w:val="1"/>
+      <w:numFmt w:val="bullet"/>
+      <w:lvlText w:val=""/>
+      <w:lvlJc w:val="left"/>
+      <w:pPr>
+        <w:ind w:left="6480" w:hanging="360"/>
+      </w:pPr>
+      <w:rPr>
+        <w:rFonts w:ascii="Wingdings" w:hAnsi="Wingdings" w:hint="default"/>
+      </w:rPr>
+    </w:lvl>
+  </w:abstractNum>
+  <w:num w:numId="1">
+    <w:abstractNumId w:val="0"/>
+  </w:num>
+  <w:num w:numId="2">
+    <w:abstractNumId w:val="1"/>
+  </w:num>
+  <w:num w:numId="3">
+    <w:abstractNumId w:val="2"/>
+  </w:num>
+</w:numbering>
 </file>
 
 <file path=word/styles.xml><?xml version="1.0" encoding="utf-8"?>
@@ -547,6 +1546,444 @@
     <w:uiPriority w:val="99"/>
     <w:rsid w:val="00B2429F"/>
   </w:style>
+  <w:style w:type="table" w:styleId="TableGrid">
+    <w:name w:val="Table Grid"/>
+    <w:basedOn w:val="TableNormal"/>
+    <w:uiPriority w:val="39"/>
+    <w:rsid w:val="00B93880"/>
+    <w:tblPr>
+      <w:tblBorders>
+        <w:top w:val="single" w:sz="4" w:space="0" w:color="auto"/>
+        <w:left w:val="single" w:sz="4" w:space="0" w:color="auto"/>
+        <w:bottom w:val="single" w:sz="4" w:space="0" w:color="auto"/>
+        <w:right w:val="single" w:sz="4" w:space="0" w:color="auto"/>
+        <w:insideH w:val="single" w:sz="4" w:space="0" w:color="auto"/>
+        <w:insideV w:val="single" w:sz="4" w:space="0" w:color="auto"/>
+      </w:tblBorders>
+    </w:tblPr>
+  </w:style>
+  <w:style w:type="paragraph" w:styleId="ListParagraph">
+    <w:name w:val="List Paragraph"/>
+    <w:basedOn w:val="Normal"/>
+    <w:uiPriority w:val="34"/>
+    <w:qFormat/>
+    <w:rsid w:val="00B93880"/>
+    <w:pPr>
+      <w:ind w:left="720"/>
+      <w:contextualSpacing/>
+    </w:pPr>
+  </w:style>
+  <w:style w:type="table" w:styleId="GridTable2-Accent2">
+    <w:name w:val="Grid Table 2 Accent 2"/>
+    <w:basedOn w:val="TableNormal"/>
+    <w:uiPriority w:val="47"/>
+    <w:rsid w:val="002F2B17"/>
+    <w:tblPr>
+      <w:tblStyleRowBandSize w:val="1"/>
+      <w:tblStyleColBandSize w:val="1"/>
+      <w:tblBorders>
+        <w:top w:val="single" w:sz="2" w:space="0" w:color="F4B083" w:themeColor="accent2" w:themeTint="99"/>
+        <w:bottom w:val="single" w:sz="2" w:space="0" w:color="F4B083" w:themeColor="accent2" w:themeTint="99"/>
+        <w:insideH w:val="single" w:sz="2" w:space="0" w:color="F4B083" w:themeColor="accent2" w:themeTint="99"/>
+        <w:insideV w:val="single" w:sz="2" w:space="0" w:color="F4B083" w:themeColor="accent2" w:themeTint="99"/>
+      </w:tblBorders>
+    </w:tblPr>
+    <w:tblStylePr w:type="firstRow">
+      <w:rPr>
+        <w:b/>
+        <w:bCs/>
+      </w:rPr>
+      <w:tblPr/>
+      <w:tcPr>
+        <w:tcBorders>
+          <w:top w:val="nil"/>
+          <w:bottom w:val="single" w:sz="12" w:space="0" w:color="F4B083" w:themeColor="accent2" w:themeTint="99"/>
+          <w:insideH w:val="nil"/>
+          <w:insideV w:val="nil"/>
+        </w:tcBorders>
+        <w:shd w:val="clear" w:color="auto" w:fill="FFFFFF" w:themeFill="background1"/>
+      </w:tcPr>
+    </w:tblStylePr>
+    <w:tblStylePr w:type="lastRow">
+      <w:rPr>
+        <w:b/>
+        <w:bCs/>
+      </w:rPr>
+      <w:tblPr/>
+      <w:tcPr>
+        <w:tcBorders>
+          <w:top w:val="double" w:sz="2" w:space="0" w:color="F4B083" w:themeColor="accent2" w:themeTint="99"/>
+          <w:bottom w:val="nil"/>
+          <w:insideH w:val="nil"/>
+          <w:insideV w:val="nil"/>
+        </w:tcBorders>
+        <w:shd w:val="clear" w:color="auto" w:fill="FFFFFF" w:themeFill="background1"/>
+      </w:tcPr>
+    </w:tblStylePr>
+    <w:tblStylePr w:type="firstCol">
+      <w:rPr>
+        <w:b/>
+        <w:bCs/>
+      </w:rPr>
+    </w:tblStylePr>
+    <w:tblStylePr w:type="lastCol">
+      <w:rPr>
+        <w:b/>
+        <w:bCs/>
+      </w:rPr>
+    </w:tblStylePr>
+    <w:tblStylePr w:type="band1Vert">
+      <w:tblPr/>
+      <w:tcPr>
+        <w:shd w:val="clear" w:color="auto" w:fill="FBE4D5" w:themeFill="accent2" w:themeFillTint="33"/>
+      </w:tcPr>
+    </w:tblStylePr>
+    <w:tblStylePr w:type="band1Horz">
+      <w:tblPr/>
+      <w:tcPr>
+        <w:shd w:val="clear" w:color="auto" w:fill="FBE4D5" w:themeFill="accent2" w:themeFillTint="33"/>
+      </w:tcPr>
+    </w:tblStylePr>
+  </w:style>
+  <w:style w:type="table" w:styleId="GridTable3-Accent3">
+    <w:name w:val="Grid Table 3 Accent 3"/>
+    <w:basedOn w:val="TableNormal"/>
+    <w:uiPriority w:val="48"/>
+    <w:rsid w:val="002F2B17"/>
+    <w:tblPr>
+      <w:tblStyleRowBandSize w:val="1"/>
+      <w:tblStyleColBandSize w:val="1"/>
+      <w:tblBorders>
+        <w:top w:val="single" w:sz="4" w:space="0" w:color="C9C9C9" w:themeColor="accent3" w:themeTint="99"/>
+        <w:left w:val="single" w:sz="4" w:space="0" w:color="C9C9C9" w:themeColor="accent3" w:themeTint="99"/>
+        <w:bottom w:val="single" w:sz="4" w:space="0" w:color="C9C9C9" w:themeColor="accent3" w:themeTint="99"/>
+        <w:right w:val="single" w:sz="4" w:space="0" w:color="C9C9C9" w:themeColor="accent3" w:themeTint="99"/>
+        <w:insideH w:val="single" w:sz="4" w:space="0" w:color="C9C9C9" w:themeColor="accent3" w:themeTint="99"/>
+        <w:insideV w:val="single" w:sz="4" w:space="0" w:color="C9C9C9" w:themeColor="accent3" w:themeTint="99"/>
+      </w:tblBorders>
+    </w:tblPr>
+    <w:tblStylePr w:type="firstRow">
+      <w:rPr>
+        <w:b/>
+        <w:bCs/>
+      </w:rPr>
+      <w:tblPr/>
+      <w:tcPr>
+        <w:tcBorders>
+          <w:top w:val="nil"/>
+          <w:left w:val="nil"/>
+          <w:right w:val="nil"/>
+          <w:insideH w:val="nil"/>
+          <w:insideV w:val="nil"/>
+        </w:tcBorders>
+        <w:shd w:val="clear" w:color="auto" w:fill="FFFFFF" w:themeFill="background1"/>
+      </w:tcPr>
+    </w:tblStylePr>
+    <w:tblStylePr w:type="lastRow">
+      <w:rPr>
+        <w:b/>
+        <w:bCs/>
+      </w:rPr>
+      <w:tblPr/>
+      <w:tcPr>
+        <w:tcBorders>
+          <w:left w:val="nil"/>
+          <w:bottom w:val="nil"/>
+          <w:right w:val="nil"/>
+          <w:insideH w:val="nil"/>
+          <w:insideV w:val="nil"/>
+        </w:tcBorders>
+        <w:shd w:val="clear" w:color="auto" w:fill="FFFFFF" w:themeFill="background1"/>
+      </w:tcPr>
+    </w:tblStylePr>
+    <w:tblStylePr w:type="firstCol">
+      <w:pPr>
+        <w:jc w:val="right"/>
+      </w:pPr>
+      <w:rPr>
+        <w:i/>
+        <w:iCs/>
+      </w:rPr>
+      <w:tblPr/>
+      <w:tcPr>
+        <w:tcBorders>
+          <w:top w:val="nil"/>
+          <w:left w:val="nil"/>
+          <w:bottom w:val="nil"/>
+          <w:insideH w:val="nil"/>
+          <w:insideV w:val="nil"/>
+        </w:tcBorders>
+        <w:shd w:val="clear" w:color="auto" w:fill="FFFFFF" w:themeFill="background1"/>
+      </w:tcPr>
+    </w:tblStylePr>
+    <w:tblStylePr w:type="lastCol">
+      <w:rPr>
+        <w:i/>
+        <w:iCs/>
+      </w:rPr>
+      <w:tblPr/>
+      <w:tcPr>
+        <w:tcBorders>
+          <w:top w:val="nil"/>
+          <w:bottom w:val="nil"/>
+          <w:right w:val="nil"/>
+          <w:insideH w:val="nil"/>
+          <w:insideV w:val="nil"/>
+        </w:tcBorders>
+        <w:shd w:val="clear" w:color="auto" w:fill="FFFFFF" w:themeFill="background1"/>
+      </w:tcPr>
+    </w:tblStylePr>
+    <w:tblStylePr w:type="band1Vert">
+      <w:tblPr/>
+      <w:tcPr>
+        <w:shd w:val="clear" w:color="auto" w:fill="EDEDED" w:themeFill="accent3" w:themeFillTint="33"/>
+      </w:tcPr>
+    </w:tblStylePr>
+    <w:tblStylePr w:type="band1Horz">
+      <w:tblPr/>
+      <w:tcPr>
+        <w:shd w:val="clear" w:color="auto" w:fill="EDEDED" w:themeFill="accent3" w:themeFillTint="33"/>
+      </w:tcPr>
+    </w:tblStylePr>
+    <w:tblStylePr w:type="neCell">
+      <w:tblPr/>
+      <w:tcPr>
+        <w:tcBorders>
+          <w:bottom w:val="single" w:sz="4" w:space="0" w:color="C9C9C9" w:themeColor="accent3" w:themeTint="99"/>
+        </w:tcBorders>
+      </w:tcPr>
+    </w:tblStylePr>
+    <w:tblStylePr w:type="nwCell">
+      <w:tblPr/>
+      <w:tcPr>
+        <w:tcBorders>
+          <w:bottom w:val="single" w:sz="4" w:space="0" w:color="C9C9C9" w:themeColor="accent3" w:themeTint="99"/>
+        </w:tcBorders>
+      </w:tcPr>
+    </w:tblStylePr>
+    <w:tblStylePr w:type="seCell">
+      <w:tblPr/>
+      <w:tcPr>
+        <w:tcBorders>
+          <w:top w:val="single" w:sz="4" w:space="0" w:color="C9C9C9" w:themeColor="accent3" w:themeTint="99"/>
+        </w:tcBorders>
+      </w:tcPr>
+    </w:tblStylePr>
+    <w:tblStylePr w:type="swCell">
+      <w:tblPr/>
+      <w:tcPr>
+        <w:tcBorders>
+          <w:top w:val="single" w:sz="4" w:space="0" w:color="C9C9C9" w:themeColor="accent3" w:themeTint="99"/>
+        </w:tcBorders>
+      </w:tcPr>
+    </w:tblStylePr>
+  </w:style>
+  <w:style w:type="table" w:styleId="GridTable3-Accent4">
+    <w:name w:val="Grid Table 3 Accent 4"/>
+    <w:basedOn w:val="TableNormal"/>
+    <w:uiPriority w:val="48"/>
+    <w:rsid w:val="002F2B17"/>
+    <w:tblPr>
+      <w:tblStyleRowBandSize w:val="1"/>
+      <w:tblStyleColBandSize w:val="1"/>
+      <w:tblBorders>
+        <w:top w:val="single" w:sz="4" w:space="0" w:color="FFD966" w:themeColor="accent4" w:themeTint="99"/>
+        <w:left w:val="single" w:sz="4" w:space="0" w:color="FFD966" w:themeColor="accent4" w:themeTint="99"/>
+        <w:bottom w:val="single" w:sz="4" w:space="0" w:color="FFD966" w:themeColor="accent4" w:themeTint="99"/>
+        <w:right w:val="single" w:sz="4" w:space="0" w:color="FFD966" w:themeColor="accent4" w:themeTint="99"/>
+        <w:insideH w:val="single" w:sz="4" w:space="0" w:color="FFD966" w:themeColor="accent4" w:themeTint="99"/>
+        <w:insideV w:val="single" w:sz="4" w:space="0" w:color="FFD966" w:themeColor="accent4" w:themeTint="99"/>
+      </w:tblBorders>
+    </w:tblPr>
+    <w:tblStylePr w:type="firstRow">
+      <w:rPr>
+        <w:b/>
+        <w:bCs/>
+      </w:rPr>
+      <w:tblPr/>
+      <w:tcPr>
+        <w:tcBorders>
+          <w:top w:val="nil"/>
+          <w:left w:val="nil"/>
+          <w:right w:val="nil"/>
+          <w:insideH w:val="nil"/>
+          <w:insideV w:val="nil"/>
+        </w:tcBorders>
+        <w:shd w:val="clear" w:color="auto" w:fill="FFFFFF" w:themeFill="background1"/>
+      </w:tcPr>
+    </w:tblStylePr>
+    <w:tblStylePr w:type="lastRow">
+      <w:rPr>
+        <w:b/>
+        <w:bCs/>
+      </w:rPr>
+      <w:tblPr/>
+      <w:tcPr>
+        <w:tcBorders>
+          <w:left w:val="nil"/>
+          <w:bottom w:val="nil"/>
+          <w:right w:val="nil"/>
+          <w:insideH w:val="nil"/>
+          <w:insideV w:val="nil"/>
+        </w:tcBorders>
+        <w:shd w:val="clear" w:color="auto" w:fill="FFFFFF" w:themeFill="background1"/>
+      </w:tcPr>
+    </w:tblStylePr>
+    <w:tblStylePr w:type="firstCol">
+      <w:pPr>
+        <w:jc w:val="right"/>
+      </w:pPr>
+      <w:rPr>
+        <w:i/>
+        <w:iCs/>
+      </w:rPr>
+      <w:tblPr/>
+      <w:tcPr>
+        <w:tcBorders>
+          <w:top w:val="nil"/>
+          <w:left w:val="nil"/>
+          <w:bottom w:val="nil"/>
+          <w:insideH w:val="nil"/>
+          <w:insideV w:val="nil"/>
+        </w:tcBorders>
+        <w:shd w:val="clear" w:color="auto" w:fill="FFFFFF" w:themeFill="background1"/>
+      </w:tcPr>
+    </w:tblStylePr>
+    <w:tblStylePr w:type="lastCol">
+      <w:rPr>
+        <w:i/>
+        <w:iCs/>
+      </w:rPr>
+      <w:tblPr/>
+      <w:tcPr>
+        <w:tcBorders>
+          <w:top w:val="nil"/>
+          <w:bottom w:val="nil"/>
+          <w:right w:val="nil"/>
+          <w:insideH w:val="nil"/>
+          <w:insideV w:val="nil"/>
+        </w:tcBorders>
+        <w:shd w:val="clear" w:color="auto" w:fill="FFFFFF" w:themeFill="background1"/>
+      </w:tcPr>
+    </w:tblStylePr>
+    <w:tblStylePr w:type="band1Vert">
+      <w:tblPr/>
+      <w:tcPr>
+        <w:shd w:val="clear" w:color="auto" w:fill="FFF2CC" w:themeFill="accent4" w:themeFillTint="33"/>
+      </w:tcPr>
+    </w:tblStylePr>
+    <w:tblStylePr w:type="band1Horz">
+      <w:tblPr/>
+      <w:tcPr>
+        <w:shd w:val="clear" w:color="auto" w:fill="FFF2CC" w:themeFill="accent4" w:themeFillTint="33"/>
+      </w:tcPr>
+    </w:tblStylePr>
+    <w:tblStylePr w:type="neCell">
+      <w:tblPr/>
+      <w:tcPr>
+        <w:tcBorders>
+          <w:bottom w:val="single" w:sz="4" w:space="0" w:color="FFD966" w:themeColor="accent4" w:themeTint="99"/>
+        </w:tcBorders>
+      </w:tcPr>
+    </w:tblStylePr>
+    <w:tblStylePr w:type="nwCell">
+      <w:tblPr/>
+      <w:tcPr>
+        <w:tcBorders>
+          <w:bottom w:val="single" w:sz="4" w:space="0" w:color="FFD966" w:themeColor="accent4" w:themeTint="99"/>
+        </w:tcBorders>
+      </w:tcPr>
+    </w:tblStylePr>
+    <w:tblStylePr w:type="seCell">
+      <w:tblPr/>
+      <w:tcPr>
+        <w:tcBorders>
+          <w:top w:val="single" w:sz="4" w:space="0" w:color="FFD966" w:themeColor="accent4" w:themeTint="99"/>
+        </w:tcBorders>
+      </w:tcPr>
+    </w:tblStylePr>
+    <w:tblStylePr w:type="swCell">
+      <w:tblPr/>
+      <w:tcPr>
+        <w:tcBorders>
+          <w:top w:val="single" w:sz="4" w:space="0" w:color="FFD966" w:themeColor="accent4" w:themeTint="99"/>
+        </w:tcBorders>
+      </w:tcPr>
+    </w:tblStylePr>
+  </w:style>
+  <w:style w:type="table" w:styleId="GridTable4-Accent6">
+    <w:name w:val="Grid Table 4 Accent 6"/>
+    <w:basedOn w:val="TableNormal"/>
+    <w:uiPriority w:val="49"/>
+    <w:rsid w:val="002F2B17"/>
+    <w:tblPr>
+      <w:tblStyleRowBandSize w:val="1"/>
+      <w:tblStyleColBandSize w:val="1"/>
+      <w:tblBorders>
+        <w:top w:val="single" w:sz="4" w:space="0" w:color="A8D08D" w:themeColor="accent6" w:themeTint="99"/>
+        <w:left w:val="single" w:sz="4" w:space="0" w:color="A8D08D" w:themeColor="accent6" w:themeTint="99"/>
+        <w:bottom w:val="single" w:sz="4" w:space="0" w:color="A8D08D" w:themeColor="accent6" w:themeTint="99"/>
+        <w:right w:val="single" w:sz="4" w:space="0" w:color="A8D08D" w:themeColor="accent6" w:themeTint="99"/>
+        <w:insideH w:val="single" w:sz="4" w:space="0" w:color="A8D08D" w:themeColor="accent6" w:themeTint="99"/>
+        <w:insideV w:val="single" w:sz="4" w:space="0" w:color="A8D08D" w:themeColor="accent6" w:themeTint="99"/>
+      </w:tblBorders>
+    </w:tblPr>
+    <w:tblStylePr w:type="firstRow">
+      <w:rPr>
+        <w:b/>
+        <w:bCs/>
+        <w:color w:val="FFFFFF" w:themeColor="background1"/>
+      </w:rPr>
+      <w:tblPr/>
+      <w:tcPr>
+        <w:tcBorders>
+          <w:top w:val="single" w:sz="4" w:space="0" w:color="70AD47" w:themeColor="accent6"/>
+          <w:left w:val="single" w:sz="4" w:space="0" w:color="70AD47" w:themeColor="accent6"/>
+          <w:bottom w:val="single" w:sz="4" w:space="0" w:color="70AD47" w:themeColor="accent6"/>
+          <w:right w:val="single" w:sz="4" w:space="0" w:color="70AD47" w:themeColor="accent6"/>
+          <w:insideH w:val="nil"/>
+          <w:insideV w:val="nil"/>
+        </w:tcBorders>
+        <w:shd w:val="clear" w:color="auto" w:fill="70AD47" w:themeFill="accent6"/>
+      </w:tcPr>
+    </w:tblStylePr>
+    <w:tblStylePr w:type="lastRow">
+      <w:rPr>
+        <w:b/>
+        <w:bCs/>
+      </w:rPr>
+      <w:tblPr/>
+      <w:tcPr>
+        <w:tcBorders>
+          <w:top w:val="double" w:sz="4" w:space="0" w:color="70AD47" w:themeColor="accent6"/>
+        </w:tcBorders>
+      </w:tcPr>
+    </w:tblStylePr>
+    <w:tblStylePr w:type="firstCol">
+      <w:rPr>
+        <w:b/>
+        <w:bCs/>
+      </w:rPr>
+    </w:tblStylePr>
+    <w:tblStylePr w:type="lastCol">
+      <w:rPr>
+        <w:b/>
+        <w:bCs/>
+      </w:rPr>
+    </w:tblStylePr>
+    <w:tblStylePr w:type="band1Vert">
+      <w:tblPr/>
+      <w:tcPr>
+        <w:shd w:val="clear" w:color="auto" w:fill="E2EFD9" w:themeFill="accent6" w:themeFillTint="33"/>
+      </w:tcPr>
+    </w:tblStylePr>
+    <w:tblStylePr w:type="band1Horz">
+      <w:tblPr/>
+      <w:tcPr>
+        <w:shd w:val="clear" w:color="auto" w:fill="E2EFD9" w:themeFill="accent6" w:themeFillTint="33"/>
+      </w:tcPr>
+    </w:tblStylePr>
+  </w:style>
 </w:styles>
 </file>
 

--- a/03 Exercise 3 - Canvas/Handouts/Testability_Remedies_Improvements.docx
+++ b/03 Exercise 3 - Canvas/Handouts/Testability_Remedies_Improvements.docx
@@ -4,7 +4,7 @@
   <w:body>
     <w:tbl>
       <w:tblPr>
-        <w:tblStyle w:val="GridTable4-Accent6"/>
+        <w:tblStyle w:val="ListTable1Light-Accent6"/>
         <w:tblW w:w="5000" w:type="pct"/>
         <w:tblLook w:val="04A0" w:firstRow="1" w:lastRow="0" w:firstColumn="1" w:lastColumn="0" w:noHBand="0" w:noVBand="1"/>
       </w:tblPr>
@@ -266,7 +266,17 @@
                 <w:sz w:val="28"/>
                 <w:szCs w:val="28"/>
               </w:rPr>
-              <w:t>Trial management to release new technology or functionality to a limited number of consumers</w:t>
+              <w:t xml:space="preserve">Trial management to release new technology or functionality to a </w:t>
+            </w:r>
+            <w:bookmarkStart w:id="0" w:name="_GoBack"/>
+            <w:bookmarkEnd w:id="0"/>
+            <w:r>
+              <w:rPr>
+                <w:b w:val="0"/>
+                <w:sz w:val="28"/>
+                <w:szCs w:val="28"/>
+              </w:rPr>
+              <w:t>limited number of consumers</w:t>
             </w:r>
           </w:p>
           <w:p>
@@ -491,8 +501,6 @@
               </w:rPr>
               <w:t>parts of the architecture for testing and issue diagnosis</w:t>
             </w:r>
-            <w:bookmarkStart w:id="0" w:name="_GoBack"/>
-            <w:bookmarkEnd w:id="0"/>
             <w:r>
               <w:rPr>
                 <w:b w:val="0"/>
@@ -1984,6 +1992,64 @@
       </w:tcPr>
     </w:tblStylePr>
   </w:style>
+  <w:style w:type="table" w:styleId="ListTable1Light-Accent6">
+    <w:name w:val="List Table 1 Light Accent 6"/>
+    <w:basedOn w:val="TableNormal"/>
+    <w:uiPriority w:val="46"/>
+    <w:rsid w:val="004455F0"/>
+    <w:tblPr>
+      <w:tblStyleRowBandSize w:val="1"/>
+      <w:tblStyleColBandSize w:val="1"/>
+    </w:tblPr>
+    <w:tblStylePr w:type="firstRow">
+      <w:rPr>
+        <w:b/>
+        <w:bCs/>
+      </w:rPr>
+      <w:tblPr/>
+      <w:tcPr>
+        <w:tcBorders>
+          <w:bottom w:val="single" w:sz="4" w:space="0" w:color="A8D08D" w:themeColor="accent6" w:themeTint="99"/>
+        </w:tcBorders>
+      </w:tcPr>
+    </w:tblStylePr>
+    <w:tblStylePr w:type="lastRow">
+      <w:rPr>
+        <w:b/>
+        <w:bCs/>
+      </w:rPr>
+      <w:tblPr/>
+      <w:tcPr>
+        <w:tcBorders>
+          <w:top w:val="single" w:sz="4" w:space="0" w:color="A8D08D" w:themeColor="accent6" w:themeTint="99"/>
+        </w:tcBorders>
+      </w:tcPr>
+    </w:tblStylePr>
+    <w:tblStylePr w:type="firstCol">
+      <w:rPr>
+        <w:b/>
+        <w:bCs/>
+      </w:rPr>
+    </w:tblStylePr>
+    <w:tblStylePr w:type="lastCol">
+      <w:rPr>
+        <w:b/>
+        <w:bCs/>
+      </w:rPr>
+    </w:tblStylePr>
+    <w:tblStylePr w:type="band1Vert">
+      <w:tblPr/>
+      <w:tcPr>
+        <w:shd w:val="clear" w:color="auto" w:fill="E2EFD9" w:themeFill="accent6" w:themeFillTint="33"/>
+      </w:tcPr>
+    </w:tblStylePr>
+    <w:tblStylePr w:type="band1Horz">
+      <w:tblPr/>
+      <w:tcPr>
+        <w:shd w:val="clear" w:color="auto" w:fill="E2EFD9" w:themeFill="accent6" w:themeFillTint="33"/>
+      </w:tcPr>
+    </w:tblStylePr>
+  </w:style>
 </w:styles>
 </file>
 
